--- a/2024/GADEST24/abstract_Olikh2.docx
+++ b/2024/GADEST24/abstract_Olikh2.docx
@@ -126,19 +126,7 @@
         <w:rPr>
           <w:szCs w:val="24"/>
         </w:rPr>
-        <w:t>Serhiy</w:t>
-      </w:r>
-      <w:r>
-        <w:rPr>
-          <w:szCs w:val="24"/>
-        </w:rPr>
-        <w:t xml:space="preserve"> </w:t>
-      </w:r>
-      <w:r>
-        <w:rPr>
-          <w:szCs w:val="24"/>
-        </w:rPr>
-        <w:t>Kondratenko</w:t>
+        <w:t>Serhiy Kondratenko</w:t>
       </w:r>
     </w:p>
     <w:p>
@@ -312,63 +300,19 @@
         <w:rPr>
           <w:szCs w:val="22"/>
         </w:rPr>
-        <w:t xml:space="preserve">Integrating artificial intelligence into sustainable clean energy research, particularly using machine learning </w:t>
-      </w:r>
-      <w:r>
-        <w:rPr>
-          <w:szCs w:val="22"/>
-        </w:rPr>
-        <w:t xml:space="preserve">(ML) </w:t>
-      </w:r>
-      <w:r>
-        <w:rPr>
-          <w:szCs w:val="22"/>
-        </w:rPr>
-        <w:t>for defect characterization, is increasingly compelling. A prevalent strategy is to identify extended defects</w:t>
-      </w:r>
-      <w:r>
-        <w:rPr>
-          <w:szCs w:val="22"/>
-          <w:lang w:val="el-GR"/>
-        </w:rPr>
-        <w:t xml:space="preserve"> </w:t>
-      </w:r>
-      <w:r>
-        <w:rPr>
-          <w:szCs w:val="22"/>
-          <w:lang w:val="en-US"/>
-        </w:rPr>
-        <w:t>from</w:t>
-      </w:r>
-      <w:r>
-        <w:rPr>
-          <w:szCs w:val="22"/>
-        </w:rPr>
-        <w:t xml:space="preserve"> electroluminescence images. Recently, however, there has been a notable shift in focus towards point defects [1,2]. Our research aims to create an efficient, low-cost machine learning-based methodology for evaluating recombination defects in solar cells </w:t>
-      </w:r>
-      <w:r>
-        <w:rPr>
-          <w:szCs w:val="22"/>
-        </w:rPr>
-        <w:t xml:space="preserve">(SCs) </w:t>
-      </w:r>
-      <w:r>
-        <w:rPr>
-          <w:szCs w:val="22"/>
-        </w:rPr>
-        <w:t xml:space="preserve">using current-voltage </w:t>
-      </w:r>
-      <w:r>
-        <w:rPr>
-          <w:szCs w:val="22"/>
-        </w:rPr>
-        <w:t xml:space="preserve">(IV) </w:t>
-      </w:r>
-      <w:r>
-        <w:rPr>
-          <w:szCs w:val="22"/>
-        </w:rPr>
-        <w:t>measurement data, eliminating the need for extra equipment.</w:t>
+        <w:t>The iron-boron pair is one of the most extensively examined defects in silicon. The complex’s levels, carrier capture cross-sections, kinetic models, dissociation techniques, and even ultrasound influence on pairing have been established [1</w:t>
+      </w:r>
+      <w:r>
+        <w:rPr>
+          <w:szCs w:val="22"/>
+        </w:rPr>
+        <w:t>-3</w:t>
+      </w:r>
+      <w:r>
+        <w:rPr>
+          <w:szCs w:val="22"/>
+        </w:rPr>
+        <w:t>]. However, the exact mechanism underlying the second decay phase — iron ion recharge or a recombination-enhanced defect reaction — remains debatable. We believe that investigation of the illumination spectrum impact on light-induced dissociation may reveal which proposed model is correct.</w:t>
       </w:r>
     </w:p>
     <w:p>
@@ -858,30 +802,20 @@
         <w:t xml:space="preserve">[1] </w:t>
       </w:r>
       <w:r>
-        <w:t xml:space="preserve">O. Olikh, O. </w:t>
-      </w:r>
-      <w:proofErr w:type="spellStart"/>
-      <w:r>
-        <w:t>Lozitsky</w:t>
-      </w:r>
-      <w:proofErr w:type="spellEnd"/>
-      <w:r>
-        <w:t xml:space="preserve"> and O. </w:t>
-      </w:r>
-      <w:proofErr w:type="spellStart"/>
-      <w:r>
-        <w:t>Zavhorodnii</w:t>
-      </w:r>
-      <w:proofErr w:type="spellEnd"/>
-      <w:r>
-        <w:t xml:space="preserve">, </w:t>
+        <w:t xml:space="preserve">O. Olikh </w:t>
       </w:r>
       <w:r>
         <w:rPr>
           <w:i/>
           <w:iCs/>
         </w:rPr>
-        <w:t xml:space="preserve">Prog </w:t>
+        <w:t>et al.</w:t>
+      </w:r>
+      <w:r>
+        <w:t>,</w:t>
+      </w:r>
+      <w:r>
+        <w:t xml:space="preserve"> </w:t>
       </w:r>
       <w:proofErr w:type="spellStart"/>
       <w:r>
@@ -889,7 +823,7 @@
           <w:i/>
           <w:iCs/>
         </w:rPr>
-        <w:t>Photovolt</w:t>
+        <w:t>J.Appl</w:t>
       </w:r>
       <w:proofErr w:type="spellEnd"/>
       <w:r>
@@ -897,7 +831,7 @@
           <w:i/>
           <w:iCs/>
         </w:rPr>
-        <w:t xml:space="preserve"> Res Appl.</w:t>
+        <w:t>. Phys.</w:t>
       </w:r>
       <w:r>
         <w:t xml:space="preserve"> </w:t>
@@ -907,7 +841,7 @@
           <w:b/>
           <w:bCs/>
         </w:rPr>
-        <w:t>2022</w:t>
+        <w:t>2021</w:t>
       </w:r>
       <w:r>
         <w:t xml:space="preserve">, </w:t>
@@ -917,13 +851,10 @@
           <w:i/>
           <w:iCs/>
         </w:rPr>
-        <w:t>30</w:t>
-      </w:r>
-      <w:r>
-        <w:t xml:space="preserve">, </w:t>
-      </w:r>
-      <w:r>
-        <w:t>648</w:t>
+        <w:t>130</w:t>
+      </w:r>
+      <w:r>
+        <w:t>, 235703</w:t>
       </w:r>
       <w:r>
         <w:t>.</w:t>
@@ -947,22 +878,22 @@
         <w:t xml:space="preserve">[2] </w:t>
       </w:r>
       <w:r>
-        <w:t xml:space="preserve">Y. Buratti, J. Dick, Q.L. Gia and Z. </w:t>
+        <w:t xml:space="preserve">F. E. </w:t>
       </w:r>
       <w:proofErr w:type="spellStart"/>
       <w:r>
-        <w:t>Hameiri</w:t>
+        <w:t>Rougieux</w:t>
       </w:r>
       <w:proofErr w:type="spellEnd"/>
       <w:r>
-        <w:t xml:space="preserve">, </w:t>
+        <w:t xml:space="preserve">, C. Sun, D. Macdonald, </w:t>
       </w:r>
       <w:r>
         <w:rPr>
           <w:i/>
           <w:iCs/>
         </w:rPr>
-        <w:t>ACS Appl. Mater. Interfaces</w:t>
+        <w:t>Sol. Energy Mater. Sol. Cells</w:t>
       </w:r>
       <w:r>
         <w:t xml:space="preserve"> </w:t>
@@ -972,7 +903,7 @@
           <w:b/>
           <w:bCs/>
         </w:rPr>
-        <w:t>2022</w:t>
+        <w:t>2018</w:t>
       </w:r>
       <w:r>
         <w:t xml:space="preserve">, </w:t>
@@ -982,208 +913,202 @@
           <w:i/>
           <w:iCs/>
         </w:rPr>
-        <w:t>14</w:t>
-      </w:r>
-      <w:r>
-        <w:t>, 48647</w:t>
-      </w:r>
-      <w:r>
-        <w:t>.</w:t>
+        <w:t>187</w:t>
+      </w:r>
+      <w:r>
+        <w:t>, 263.</w:t>
       </w:r>
     </w:p>
     <w:p>
       <w:pPr>
+        <w:pStyle w:val="references"/>
+        <w:numPr>
+          <w:ilvl w:val="0"/>
+          <w:numId w:val="0"/>
+        </w:numPr>
+        <w:pBdr>
+          <w:top w:val="none" w:sz="0" w:space="0" w:color="auto"/>
+          <w:left w:val="none" w:sz="0" w:space="0" w:color="auto"/>
+          <w:bottom w:val="none" w:sz="0" w:space="0" w:color="auto"/>
+          <w:right w:val="none" w:sz="0" w:space="0" w:color="auto"/>
+        </w:pBdr>
+      </w:pPr>
+      <w:r>
+        <w:t>[</w:t>
+      </w:r>
+      <w:r>
+        <w:t>3</w:t>
+      </w:r>
+      <w:r>
+        <w:t xml:space="preserve">] C. Sun </w:t>
+      </w:r>
+      <w:r>
+        <w:rPr>
+          <w:i/>
+          <w:iCs/>
+        </w:rPr>
+        <w:t>et al.</w:t>
+      </w:r>
+      <w:r>
+        <w:t xml:space="preserve">, </w:t>
+      </w:r>
+      <w:r>
+        <w:rPr>
+          <w:i/>
+          <w:iCs/>
+        </w:rPr>
+        <w:t>Phys. Status Solidi RRL</w:t>
+      </w:r>
+      <w:r>
+        <w:t xml:space="preserve"> </w:t>
+      </w:r>
+      <w:r>
+        <w:rPr>
+          <w:b/>
+          <w:bCs/>
+        </w:rPr>
+        <w:t>2021</w:t>
+      </w:r>
+      <w:r>
+        <w:t xml:space="preserve">, </w:t>
+      </w:r>
+      <w:r>
+        <w:rPr>
+          <w:i/>
+          <w:iCs/>
+        </w:rPr>
+        <w:t>15</w:t>
+      </w:r>
+      <w:r>
+        <w:t>, 2000520</w:t>
+      </w:r>
+      <w:r>
+        <w:t>.</w:t>
+      </w:r>
+    </w:p>
+    <w:p>
+      <w:pPr>
+        <w:ind w:firstLine="284"/>
         <w:jc w:val="both"/>
         <w:rPr>
-          <w:szCs w:val="22"/>
+          <w:sz w:val="20"/>
         </w:rPr>
       </w:pPr>
     </w:p>
     <w:p>
       <w:pPr>
+        <w:ind w:firstLine="284"/>
         <w:jc w:val="both"/>
         <w:rPr>
-          <w:szCs w:val="22"/>
+          <w:sz w:val="20"/>
         </w:rPr>
       </w:pPr>
     </w:p>
     <w:p>
       <w:pPr>
+        <w:ind w:firstLine="284"/>
         <w:jc w:val="both"/>
         <w:rPr>
-          <w:szCs w:val="22"/>
+          <w:sz w:val="20"/>
         </w:rPr>
       </w:pPr>
     </w:p>
     <w:p>
       <w:pPr>
+        <w:ind w:firstLine="284"/>
         <w:jc w:val="both"/>
         <w:rPr>
-          <w:szCs w:val="22"/>
-        </w:rPr>
-      </w:pPr>
-      <w:r>
-        <w:rPr>
-          <w:szCs w:val="22"/>
-        </w:rPr>
-        <w:t xml:space="preserve">Influence of illumination spectrum on </w:t>
-      </w:r>
-      <w:r>
-        <w:rPr>
-          <w:szCs w:val="22"/>
-        </w:rPr>
-        <w:t xml:space="preserve">Dissociation </w:t>
-      </w:r>
-      <w:r>
-        <w:rPr>
-          <w:szCs w:val="22"/>
-        </w:rPr>
-        <w:t>kinetic</w:t>
-      </w:r>
-      <w:r>
-        <w:rPr>
-          <w:szCs w:val="22"/>
-        </w:rPr>
-        <w:t xml:space="preserve"> </w:t>
-      </w:r>
-      <w:r>
-        <w:rPr>
-          <w:szCs w:val="22"/>
-        </w:rPr>
-        <w:t>of Iron–Boron Pairs in</w:t>
-      </w:r>
-      <w:r>
-        <w:rPr>
-          <w:szCs w:val="22"/>
-        </w:rPr>
-        <w:t xml:space="preserve"> </w:t>
-      </w:r>
-      <w:r>
-        <w:rPr>
-          <w:szCs w:val="22"/>
-        </w:rPr>
-        <w:t>Silicon</w:t>
-      </w:r>
-    </w:p>
-    <w:p>
-      <w:pPr>
-        <w:jc w:val="both"/>
-        <w:rPr>
-          <w:szCs w:val="22"/>
+          <w:sz w:val="20"/>
         </w:rPr>
       </w:pPr>
     </w:p>
     <w:p>
       <w:pPr>
+        <w:ind w:firstLine="284"/>
         <w:jc w:val="both"/>
         <w:rPr>
-          <w:szCs w:val="22"/>
-        </w:rPr>
-      </w:pPr>
-      <w:r>
-        <w:rPr>
-          <w:szCs w:val="22"/>
-        </w:rPr>
-        <w:t xml:space="preserve">light-induced dissociation of </w:t>
-      </w:r>
-      <w:proofErr w:type="spellStart"/>
-      <w:r>
-        <w:rPr>
-          <w:szCs w:val="22"/>
-        </w:rPr>
-        <w:t>FeB</w:t>
-      </w:r>
-      <w:proofErr w:type="spellEnd"/>
-      <w:r>
-        <w:rPr>
-          <w:szCs w:val="22"/>
-        </w:rPr>
-        <w:t xml:space="preserve"> pairs</w:t>
-      </w:r>
-    </w:p>
-    <w:p>
-      <w:pPr>
-        <w:jc w:val="both"/>
-        <w:rPr>
-          <w:szCs w:val="22"/>
+          <w:sz w:val="20"/>
         </w:rPr>
       </w:pPr>
     </w:p>
     <w:p>
       <w:pPr>
+        <w:ind w:firstLine="284"/>
         <w:jc w:val="both"/>
         <w:rPr>
-          <w:szCs w:val="22"/>
+          <w:sz w:val="20"/>
         </w:rPr>
       </w:pPr>
     </w:p>
     <w:p>
       <w:pPr>
+        <w:ind w:firstLine="284"/>
         <w:jc w:val="both"/>
         <w:rPr>
-          <w:szCs w:val="22"/>
+          <w:sz w:val="20"/>
         </w:rPr>
       </w:pPr>
     </w:p>
     <w:p>
       <w:pPr>
+        <w:ind w:firstLine="284"/>
         <w:jc w:val="both"/>
         <w:rPr>
-          <w:szCs w:val="22"/>
-        </w:rPr>
-      </w:pPr>
-      <w:r>
-        <w:rPr>
-          <w:szCs w:val="22"/>
-        </w:rPr>
-        <w:t xml:space="preserve">and Formation Kinetics </w:t>
-      </w:r>
-    </w:p>
-    <w:p>
-      <w:pPr>
-        <w:jc w:val="both"/>
-        <w:rPr>
-          <w:szCs w:val="22"/>
+          <w:sz w:val="20"/>
         </w:rPr>
       </w:pPr>
     </w:p>
     <w:p>
       <w:pPr>
+        <w:ind w:firstLine="284"/>
         <w:jc w:val="both"/>
         <w:rPr>
-          <w:szCs w:val="22"/>
+          <w:sz w:val="20"/>
         </w:rPr>
       </w:pPr>
     </w:p>
     <w:p>
       <w:pPr>
+        <w:ind w:firstLine="284"/>
         <w:jc w:val="both"/>
         <w:rPr>
-          <w:szCs w:val="22"/>
+          <w:sz w:val="20"/>
         </w:rPr>
       </w:pPr>
     </w:p>
     <w:p>
       <w:pPr>
+        <w:ind w:firstLine="284"/>
         <w:jc w:val="both"/>
         <w:rPr>
-          <w:szCs w:val="22"/>
+          <w:sz w:val="20"/>
         </w:rPr>
       </w:pPr>
     </w:p>
     <w:p>
       <w:pPr>
+        <w:ind w:firstLine="284"/>
         <w:jc w:val="both"/>
         <w:rPr>
-          <w:szCs w:val="22"/>
+          <w:sz w:val="20"/>
         </w:rPr>
       </w:pPr>
     </w:p>
     <w:p>
       <w:pPr>
+        <w:ind w:firstLine="284"/>
         <w:jc w:val="both"/>
         <w:rPr>
-          <w:szCs w:val="22"/>
+          <w:sz w:val="20"/>
+        </w:rPr>
+      </w:pPr>
+    </w:p>
+    <w:p>
+      <w:pPr>
+        <w:ind w:firstLine="284"/>
+        <w:jc w:val="both"/>
+        <w:rPr>
+          <w:sz w:val="20"/>
         </w:rPr>
       </w:pPr>
     </w:p>
@@ -1423,22 +1348,7 @@
         <w:t xml:space="preserve"> Top</w:t>
       </w:r>
       <w:r>
-        <w:t xml:space="preserve"> and </w:t>
-      </w:r>
-      <w:r>
-        <w:t>down</w:t>
-      </w:r>
-      <w:r>
-        <w:t xml:space="preserve"> panels correspond to standard and monochromatic </w:t>
-      </w:r>
-      <w:r>
-        <w:t>illumination</w:t>
-      </w:r>
-      <w:r>
-        <w:t>, respectively</w:t>
-      </w:r>
-      <w:r>
-        <w:t>.</w:t>
+        <w:t xml:space="preserve"> and down panels correspond to standard and monochromatic illumination, respectively.</w:t>
       </w:r>
     </w:p>
     <w:p>
@@ -6738,6 +6648,15 @@
     <w:abstractNumId w:val="1"/>
   </w:num>
   <w:num w:numId="8" w16cid:durableId="1789468977">
+    <w:abstractNumId w:val="1"/>
+  </w:num>
+  <w:num w:numId="9" w16cid:durableId="1406949019">
+    <w:abstractNumId w:val="1"/>
+  </w:num>
+  <w:num w:numId="10" w16cid:durableId="50036142">
+    <w:abstractNumId w:val="1"/>
+  </w:num>
+  <w:num w:numId="11" w16cid:durableId="1738699644">
     <w:abstractNumId w:val="1"/>
   </w:num>
 </w:numbering>
@@ -7546,6 +7465,21 @@
       <w:bCs/>
     </w:rPr>
   </w:style>
+  <w:style w:type="character" w:customStyle="1" w:styleId="fontstyle11">
+    <w:name w:val="fontstyle11"/>
+    <w:basedOn w:val="a0"/>
+    <w:rsid w:val="00AC0F53"/>
+    <w:rPr>
+      <w:rFonts w:ascii="AdvOTdc65c3dc" w:hAnsi="AdvOTdc65c3dc" w:hint="default"/>
+      <w:b w:val="0"/>
+      <w:bCs w:val="0"/>
+      <w:i w:val="0"/>
+      <w:iCs w:val="0"/>
+      <w:color w:val="000000"/>
+      <w:sz w:val="18"/>
+      <w:szCs w:val="18"/>
+    </w:rPr>
+  </w:style>
 </w:styles>
 </file>
 
@@ -7648,6 +7582,14 @@
     <w:notTrueType/>
     <w:pitch w:val="default"/>
   </w:font>
+  <w:font w:name="AdvOTdc65c3dc">
+    <w:altName w:val="Cambria"/>
+    <w:panose1 w:val="00000000000000000000"/>
+    <w:charset w:val="00"/>
+    <w:family w:val="roman"/>
+    <w:notTrueType/>
+    <w:pitch w:val="default"/>
+  </w:font>
   <w:font w:name="Symbol">
     <w:panose1 w:val="05050102010706020507"/>
     <w:charset w:val="02"/>
@@ -7706,9 +7648,11 @@
     <w:rsid w:val="0036186F"/>
     <w:rsid w:val="003B3FAA"/>
     <w:rsid w:val="00485544"/>
+    <w:rsid w:val="005160E0"/>
     <w:rsid w:val="00611F76"/>
     <w:rsid w:val="00700271"/>
     <w:rsid w:val="00864F0B"/>
+    <w:rsid w:val="00B14EC6"/>
     <w:rsid w:val="00BE3F57"/>
     <w:rsid w:val="00D9774D"/>
     <w:rsid w:val="00F5691D"/>
